--- a/문제_풀이.docx
+++ b/문제_풀이.docx
@@ -531,6 +531,37 @@
       <w:pPr>
         <w:ind w:leftChars="100" w:left="200"/>
         <w:rPr>
+          <w:rFonts w:hint="eastAsia"/>
+          <w:rtl w:val="off"/>
+        </w:rPr>
+      </w:pPr>
+      <w:r>
+        <w:rPr>
+          <w:rFonts w:hint="eastAsia"/>
+        </w:rPr>
+        <w:t xml:space="preserve">(1) </w:t>
+      </w:r>
+      <w:r>
+        <w:t>이태서</w:t>
+      </w:r>
+      <w:r>
+        <w:rPr>
+          <w:rFonts w:hint="eastAsia"/>
+        </w:rPr>
+        <w:t xml:space="preserve"> 교수는 데이터베이스개론 과목을 가르쳤으나, 이번 학기에는 운영체제 과목으로 강의 과목을 변경하였다. 이 정보에 대한 테이블 정보를 변경하시오.</w:t>
+      </w:r>
+      <w:r>
+        <w:rPr>
+          <w:rFonts w:hint="eastAsia"/>
+          <w:rtl w:val="off"/>
+        </w:rPr>
+        <w:t>'</w:t>
+      </w:r>
+    </w:p>
+    <w:p>
+      <w:pPr>
+        <w:ind w:leftChars="100" w:left="200"/>
+        <w:rPr>
           <w:rFonts/>
           <w:rtl w:val="off"/>
         </w:rPr>
@@ -538,23 +569,545 @@
       <w:r>
         <w:rPr>
           <w:rFonts w:hint="eastAsia"/>
-        </w:rPr>
-        <w:t xml:space="preserve">(1) </w:t>
-      </w:r>
-      <w:r>
-        <w:t>이태서</w:t>
-      </w:r>
-      <w:r>
-        <w:rPr>
-          <w:rFonts w:hint="eastAsia"/>
-        </w:rPr>
-        <w:t xml:space="preserve"> 교수는 데이터베이스개론 과목을 가르쳤으나, 이번 학기에는 운영체제 과목으로 강의 과목을 변경하였다. 이 정보에 대한 테이블 정보를 변경하시오.</w:t>
-      </w:r>
-    </w:p>
-    <w:p>
-      <w:pPr>
-        <w:ind w:leftChars="100" w:left="200"/>
-      </w:pPr>
+          <w:rtl w:val="off"/>
+        </w:rPr>
+        <w:t>시나리오 1. 원래 운영체제 과목은 '김영곤' 교수가 맡고 있었으나 '이태서' 교수가 운영체제 과목을 맡게 되고, 데이터베이스개론 강의를 '김영곤' 교수에게 맡기게 되었습니다.</w:t>
+      </w:r>
+    </w:p>
+    <w:p>
+      <w:pPr>
+        <w:jc w:val="both"/>
+        <w:spacing w:after="160" w:line="259" w:lineRule="auto"/>
+        <w:rPr>
+          <w:rFonts w:hint="eastAsia"/>
+          <w:rtl w:val="off"/>
+        </w:rPr>
+      </w:pPr>
+      <w:r>
+        <w:rPr>
+          <w:rFonts w:hint="eastAsia"/>
+          <w:rtl w:val="off"/>
+        </w:rPr>
+        <w:t>update Lecture set professor_id = (select professor_id from Professor where name = '김영곤') where name = '데이터베이스개론';</w:t>
+      </w:r>
+    </w:p>
+    <w:p>
+      <w:pPr>
+        <w:jc w:val="both"/>
+        <w:spacing w:after="160" w:line="259" w:lineRule="auto"/>
+        <w:rPr>
+          <w:rFonts w:hint="eastAsia"/>
+          <w:rtl w:val="off"/>
+        </w:rPr>
+      </w:pPr>
+      <w:r>
+        <w:rPr>
+          <w:rFonts w:hint="eastAsia"/>
+          <w:rtl w:val="off"/>
+        </w:rPr>
+        <w:t>update Lecture set professor_id = (select professor_id from Professor where name = '이태서') where name = '운영체제';</w:t>
+      </w:r>
+    </w:p>
+    <w:p>
+      <w:pPr>
+        <w:jc w:val="both"/>
+        <w:spacing w:after="160" w:line="259" w:lineRule="auto"/>
+        <w:rPr>
+          <w:rFonts w:hint="eastAsia"/>
+          <w:rtl w:val="off"/>
+        </w:rPr>
+      </w:pPr>
+      <w:r>
+        <w:rPr>
+          <w:rFonts w:hint="eastAsia"/>
+          <w:rtl w:val="off"/>
+        </w:rPr>
+        <w:t>실행 전</w:t>
+      </w:r>
+    </w:p>
+    <w:p>
+      <w:pPr>
+        <w:jc w:val="both"/>
+        <w:spacing w:after="160" w:line="259" w:lineRule="auto"/>
+        <w:rPr>
+          <w:rFonts w:hint="eastAsia"/>
+          <w:rtl w:val="off"/>
+        </w:rPr>
+      </w:pPr>
+      <w:r>
+        <w:rPr>
+          <w:rFonts w:hint="eastAsia"/>
+          <w:rtl w:val="off"/>
+        </w:rPr>
+        <w:drawing>
+          <wp:inline distT="0" distB="0" distL="180" distR="180">
+            <wp:extent cx="5730875" cy="1809750"/>
+            <wp:effectExtent l="0" t="0" r="0" b="0"/>
+            <wp:docPr id="1035" name="shape1035" hidden="0"/>
+            <wp:cNvGraphicFramePr/>
+            <a:graphic xmlns:a="http://schemas.openxmlformats.org/drawingml/2006/main">
+              <a:graphicData uri="http://schemas.openxmlformats.org/drawingml/2006/picture">
+                <pic:pic xmlns:pic="http://schemas.openxmlformats.org/drawingml/2006/picture">
+                  <pic:nvPicPr>
+                    <pic:cNvPr id="0" name="이미지"/>
+                    <pic:cNvPicPr preferRelativeResize="1"/>
+                  </pic:nvPicPr>
+                  <pic:blipFill>
+                    <a:blip r:embed="rId3">
+                      <a:extLst>
+                        <a:ext uri="{28A0092B-C50C-407E-A947-70E740481C1C}">
+                          <a14:useLocalDpi xmlns:a14="http://schemas.microsoft.com/office/drawing/2010/main" val="0"/>
+                        </a:ext>
+                      </a:extLst>
+                    </a:blip>
+                    <a:srcRect/>
+                    <a:stretch>
+                      <a:fillRect/>
+                    </a:stretch>
+                  </pic:blipFill>
+                  <pic:spPr>
+                    <a:xfrm>
+                      <a:off x="0" y="0"/>
+                      <a:ext cx="5730875" cy="1809750"/>
+                    </a:xfrm>
+                    <a:prstGeom prst="rect"/>
+                  </pic:spPr>
+                </pic:pic>
+              </a:graphicData>
+            </a:graphic>
+          </wp:inline>
+        </w:drawing>
+      </w:r>
+    </w:p>
+    <w:p>
+      <w:pPr>
+        <w:jc w:val="both"/>
+        <w:spacing w:after="160" w:line="259" w:lineRule="auto"/>
+        <w:rPr>
+          <w:rFonts w:hint="eastAsia"/>
+          <w:rtl w:val="off"/>
+        </w:rPr>
+      </w:pPr>
+      <w:r>
+        <w:rPr>
+          <w:rFonts w:hint="eastAsia"/>
+          <w:rtl w:val="off"/>
+        </w:rPr>
+        <w:t>실행 후</w:t>
+      </w:r>
+    </w:p>
+    <w:p>
+      <w:pPr>
+        <w:jc w:val="both"/>
+        <w:spacing w:after="160" w:line="259" w:lineRule="auto"/>
+        <w:rPr>
+          <w:rFonts w:hint="eastAsia"/>
+          <w:rtl w:val="off"/>
+        </w:rPr>
+      </w:pPr>
+      <w:r>
+        <w:rPr>
+          <w:rFonts w:hint="eastAsia"/>
+          <w:rtl w:val="off"/>
+        </w:rPr>
+        <w:drawing>
+          <wp:inline distT="0" distB="0" distL="180" distR="180">
+            <wp:extent cx="5730875" cy="1841500"/>
+            <wp:effectExtent l="0" t="0" r="0" b="0"/>
+            <wp:docPr id="1036" name="shape1036" hidden="0"/>
+            <wp:cNvGraphicFramePr/>
+            <a:graphic xmlns:a="http://schemas.openxmlformats.org/drawingml/2006/main">
+              <a:graphicData uri="http://schemas.openxmlformats.org/drawingml/2006/picture">
+                <pic:pic xmlns:pic="http://schemas.openxmlformats.org/drawingml/2006/picture">
+                  <pic:nvPicPr>
+                    <pic:cNvPr id="0" name="이미지"/>
+                    <pic:cNvPicPr preferRelativeResize="1"/>
+                  </pic:nvPicPr>
+                  <pic:blipFill>
+                    <a:blip r:embed="rId4">
+                      <a:extLst>
+                        <a:ext uri="{28A0092B-C50C-407E-A947-70E740481C1C}">
+                          <a14:useLocalDpi xmlns:a14="http://schemas.microsoft.com/office/drawing/2010/main" val="0"/>
+                        </a:ext>
+                      </a:extLst>
+                    </a:blip>
+                    <a:srcRect/>
+                    <a:stretch>
+                      <a:fillRect/>
+                    </a:stretch>
+                  </pic:blipFill>
+                  <pic:spPr>
+                    <a:xfrm>
+                      <a:off x="0" y="0"/>
+                      <a:ext cx="5730875" cy="1841500"/>
+                    </a:xfrm>
+                    <a:prstGeom prst="rect"/>
+                  </pic:spPr>
+                </pic:pic>
+              </a:graphicData>
+            </a:graphic>
+          </wp:inline>
+        </w:drawing>
+      </w:r>
+    </w:p>
+    <w:p>
+      <w:pPr>
+        <w:ind w:leftChars="100" w:left="200"/>
+        <w:rPr>
+          <w:rFonts w:hint="eastAsia"/>
+          <w:rtl w:val="off"/>
+        </w:rPr>
+      </w:pPr>
+    </w:p>
+    <w:p>
+      <w:pPr>
+        <w:ind w:leftChars="100" w:left="200"/>
+        <w:rPr>
+          <w:rFonts w:hint="eastAsia"/>
+          <w:rtl w:val="off"/>
+        </w:rPr>
+      </w:pPr>
+    </w:p>
+    <w:p>
+      <w:pPr>
+        <w:ind w:leftChars="100" w:left="200"/>
+        <w:rPr>
+          <w:rFonts w:hint="eastAsia"/>
+          <w:rtl w:val="off"/>
+        </w:rPr>
+      </w:pPr>
+    </w:p>
+    <w:p>
+      <w:pPr>
+        <w:ind w:leftChars="100" w:left="200"/>
+        <w:rPr>
+          <w:rFonts w:hint="eastAsia"/>
+          <w:rtl w:val="off"/>
+        </w:rPr>
+      </w:pPr>
+      <w:r>
+        <w:rPr>
+          <w:rtl w:val="off"/>
+        </w:rPr>
+        <w:t>시나리오 2. 원래 운영체제 과목을 맡고 있던 '김영곤' 교수가 사정상 강의를 진행할 수 없게 되어   '이태서' 교수가 대신 맡게 되었지만, 데이터베이스개론 강의도 정상적으로 진행 합니다. 따라서 '이태서' 교수는 두 가지 강의를 맡게 되었습니다.</w:t>
+      </w:r>
+    </w:p>
+    <w:p>
+      <w:pPr>
+        <w:ind w:leftChars="100" w:left="200"/>
+        <w:rPr>
+          <w:rFonts w:hint="eastAsia"/>
+          <w:rtl w:val="off"/>
+        </w:rPr>
+      </w:pPr>
+      <w:r>
+        <w:t>update Lecture set professor_id = (select professor_id from Professor where name = '이태서') where name = '운영체제';</w:t>
+      </w:r>
+    </w:p>
+    <w:p>
+      <w:pPr>
+        <w:ind w:leftChars="100" w:left="200"/>
+        <w:rPr>
+          <w:rFonts w:hint="eastAsia"/>
+          <w:rtl w:val="off"/>
+        </w:rPr>
+      </w:pPr>
+      <w:r>
+        <w:rPr>
+          <w:rtl w:val="off"/>
+        </w:rPr>
+        <w:t>실행 전</w:t>
+      </w:r>
+    </w:p>
+    <w:p>
+      <w:pPr>
+        <w:ind w:leftChars="100" w:left="200"/>
+        <w:rPr>
+          <w:rFonts w:hint="eastAsia"/>
+          <w:rtl w:val="off"/>
+        </w:rPr>
+      </w:pPr>
+      <w:r>
+        <w:drawing>
+          <wp:inline distT="0" distB="0" distL="180" distR="180">
+            <wp:extent cx="5730875" cy="1945640"/>
+            <wp:effectExtent l="0" t="0" r="0" b="0"/>
+            <wp:docPr id="1037" name="shape1037" hidden="0"/>
+            <wp:cNvGraphicFramePr/>
+            <a:graphic xmlns:a="http://schemas.openxmlformats.org/drawingml/2006/main">
+              <a:graphicData uri="http://schemas.openxmlformats.org/drawingml/2006/picture">
+                <pic:pic xmlns:pic="http://schemas.openxmlformats.org/drawingml/2006/picture">
+                  <pic:nvPicPr>
+                    <pic:cNvPr id="0" name="이미지"/>
+                    <pic:cNvPicPr preferRelativeResize="1"/>
+                  </pic:nvPicPr>
+                  <pic:blipFill>
+                    <a:blip r:embed="rId5">
+                      <a:extLst>
+                        <a:ext uri="{28A0092B-C50C-407E-A947-70E740481C1C}">
+                          <a14:useLocalDpi xmlns:a14="http://schemas.microsoft.com/office/drawing/2010/main" val="0"/>
+                        </a:ext>
+                      </a:extLst>
+                    </a:blip>
+                    <a:srcRect/>
+                    <a:stretch>
+                      <a:fillRect/>
+                    </a:stretch>
+                  </pic:blipFill>
+                  <pic:spPr>
+                    <a:xfrm>
+                      <a:off x="0" y="0"/>
+                      <a:ext cx="5730875" cy="1945640"/>
+                    </a:xfrm>
+                    <a:prstGeom prst="rect"/>
+                  </pic:spPr>
+                </pic:pic>
+              </a:graphicData>
+            </a:graphic>
+          </wp:inline>
+        </w:drawing>
+      </w:r>
+    </w:p>
+    <w:p>
+      <w:pPr>
+        <w:ind w:leftChars="100" w:left="200"/>
+        <w:rPr>
+          <w:rFonts w:hint="eastAsia"/>
+          <w:rtl w:val="off"/>
+        </w:rPr>
+      </w:pPr>
+      <w:r>
+        <w:rPr>
+          <w:rtl w:val="off"/>
+        </w:rPr>
+        <w:t>실행 후</w:t>
+      </w:r>
+    </w:p>
+    <w:p>
+      <w:pPr>
+        <w:ind w:leftChars="100" w:left="200"/>
+        <w:rPr>
+          <w:rFonts w:hint="eastAsia"/>
+          <w:rtl w:val="off"/>
+        </w:rPr>
+      </w:pPr>
+      <w:r>
+        <w:drawing>
+          <wp:inline distT="0" distB="0" distL="180" distR="180">
+            <wp:extent cx="5730875" cy="1892300"/>
+            <wp:effectExtent l="0" t="0" r="0" b="0"/>
+            <wp:docPr id="1038" name="shape1038" hidden="0"/>
+            <wp:cNvGraphicFramePr/>
+            <a:graphic xmlns:a="http://schemas.openxmlformats.org/drawingml/2006/main">
+              <a:graphicData uri="http://schemas.openxmlformats.org/drawingml/2006/picture">
+                <pic:pic xmlns:pic="http://schemas.openxmlformats.org/drawingml/2006/picture">
+                  <pic:nvPicPr>
+                    <pic:cNvPr id="0" name="이미지"/>
+                    <pic:cNvPicPr preferRelativeResize="1"/>
+                  </pic:nvPicPr>
+                  <pic:blipFill>
+                    <a:blip r:embed="rId6">
+                      <a:extLst>
+                        <a:ext uri="{28A0092B-C50C-407E-A947-70E740481C1C}">
+                          <a14:useLocalDpi xmlns:a14="http://schemas.microsoft.com/office/drawing/2010/main" val="0"/>
+                        </a:ext>
+                      </a:extLst>
+                    </a:blip>
+                    <a:srcRect/>
+                    <a:stretch>
+                      <a:fillRect/>
+                    </a:stretch>
+                  </pic:blipFill>
+                  <pic:spPr>
+                    <a:xfrm>
+                      <a:off x="0" y="0"/>
+                      <a:ext cx="5730875" cy="1892300"/>
+                    </a:xfrm>
+                    <a:prstGeom prst="rect"/>
+                  </pic:spPr>
+                </pic:pic>
+              </a:graphicData>
+            </a:graphic>
+          </wp:inline>
+        </w:drawing>
+      </w:r>
+    </w:p>
+    <w:p>
+      <w:pPr>
+        <w:ind w:leftChars="100" w:left="200"/>
+        <w:rPr>
+          <w:rFonts w:hint="eastAsia"/>
+          <w:rtl w:val="off"/>
+        </w:rPr>
+      </w:pPr>
+      <w:r>
+        <w:rPr>
+          <w:rtl w:val="off"/>
+        </w:rPr>
+        <w:t>시나리오 3. '이태서' 교수가 '김영곤' 교수 대신 운영체제 과목을 맡게 되었지만, '이태서'교수가 원래 담당하던 '데이터베이스개론' 과목을 담당할 교수가 아직 정해지지 않았습니다.</w:t>
+      </w:r>
+    </w:p>
+    <w:p>
+      <w:pPr>
+        <w:jc w:val="both"/>
+        <w:spacing w:after="160" w:line="259" w:lineRule="auto"/>
+        <w:rPr>
+          <w:rFonts w:hint="eastAsia"/>
+          <w:rtl w:val="off"/>
+        </w:rPr>
+      </w:pPr>
+      <w:r>
+        <w:rPr>
+          <w:rFonts w:hint="eastAsia"/>
+          <w:rtl w:val="off"/>
+        </w:rPr>
+        <w:t>update Lecture set professor_id = NULL where name = '데이터베이스개론';</w:t>
+      </w:r>
+    </w:p>
+    <w:p>
+      <w:pPr>
+        <w:jc w:val="both"/>
+        <w:spacing w:after="160" w:line="259" w:lineRule="auto"/>
+        <w:rPr>
+          <w:rFonts w:hint="eastAsia"/>
+          <w:rtl w:val="off"/>
+        </w:rPr>
+      </w:pPr>
+      <w:r>
+        <w:rPr>
+          <w:rFonts w:hint="eastAsia"/>
+          <w:rtl w:val="off"/>
+        </w:rPr>
+        <w:t>update Lecture set professor_id = (select professor_id from Professor where name = '이태서') where name = '운영체제';</w:t>
+      </w:r>
+    </w:p>
+    <w:p>
+      <w:pPr>
+        <w:ind w:leftChars="100" w:left="200"/>
+        <w:rPr>
+          <w:rFonts w:hint="eastAsia"/>
+          <w:rtl w:val="off"/>
+        </w:rPr>
+      </w:pPr>
+      <w:r>
+        <w:rPr>
+          <w:rtl w:val="off"/>
+        </w:rPr>
+        <w:t>실행 전</w:t>
+      </w:r>
+    </w:p>
+    <w:p>
+      <w:pPr>
+        <w:ind w:leftChars="100" w:left="200"/>
+        <w:rPr>
+          <w:rFonts w:hint="eastAsia"/>
+          <w:rtl w:val="off"/>
+        </w:rPr>
+      </w:pPr>
+      <w:r>
+        <w:rPr>
+          <w:rFonts w:hint="eastAsia"/>
+          <w:rtl w:val="off"/>
+        </w:rPr>
+        <w:drawing>
+          <wp:inline distT="0" distB="0" distL="180" distR="180">
+            <wp:extent cx="5730875" cy="2047875"/>
+            <wp:effectExtent l="0" t="0" r="0" b="0"/>
+            <wp:docPr id="1039" name="shape1039" hidden="0"/>
+            <wp:cNvGraphicFramePr/>
+            <a:graphic xmlns:a="http://schemas.openxmlformats.org/drawingml/2006/main">
+              <a:graphicData uri="http://schemas.openxmlformats.org/drawingml/2006/picture">
+                <pic:pic xmlns:pic="http://schemas.openxmlformats.org/drawingml/2006/picture">
+                  <pic:nvPicPr>
+                    <pic:cNvPr id="0" name="이미지"/>
+                    <pic:cNvPicPr preferRelativeResize="1"/>
+                  </pic:nvPicPr>
+                  <pic:blipFill>
+                    <a:blip r:embed="rId7">
+                      <a:extLst>
+                        <a:ext uri="{28A0092B-C50C-407E-A947-70E740481C1C}">
+                          <a14:useLocalDpi xmlns:a14="http://schemas.microsoft.com/office/drawing/2010/main" val="0"/>
+                        </a:ext>
+                      </a:extLst>
+                    </a:blip>
+                    <a:srcRect/>
+                    <a:stretch>
+                      <a:fillRect/>
+                    </a:stretch>
+                  </pic:blipFill>
+                  <pic:spPr>
+                    <a:xfrm>
+                      <a:off x="0" y="0"/>
+                      <a:ext cx="5730875" cy="2047875"/>
+                    </a:xfrm>
+                    <a:prstGeom prst="rect"/>
+                  </pic:spPr>
+                </pic:pic>
+              </a:graphicData>
+            </a:graphic>
+          </wp:inline>
+        </w:drawing>
+      </w:r>
+    </w:p>
+    <w:p>
+      <w:pPr>
+        <w:ind w:leftChars="100" w:left="200"/>
+        <w:rPr>
+          <w:rFonts w:hint="eastAsia"/>
+          <w:rtl w:val="off"/>
+        </w:rPr>
+      </w:pPr>
+      <w:r>
+        <w:rPr>
+          <w:rtl w:val="off"/>
+        </w:rPr>
+        <w:t>실행 후</w:t>
+      </w:r>
+    </w:p>
+    <w:p>
+      <w:pPr>
+        <w:ind w:leftChars="100" w:left="200"/>
+      </w:pPr>
+      <w:r>
+        <w:drawing>
+          <wp:inline distT="0" distB="0" distL="180" distR="180">
+            <wp:extent cx="5730875" cy="2032635"/>
+            <wp:effectExtent l="0" t="0" r="0" b="0"/>
+            <wp:docPr id="1040" name="shape1040" hidden="0"/>
+            <wp:cNvGraphicFramePr/>
+            <a:graphic xmlns:a="http://schemas.openxmlformats.org/drawingml/2006/main">
+              <a:graphicData uri="http://schemas.openxmlformats.org/drawingml/2006/picture">
+                <pic:pic xmlns:pic="http://schemas.openxmlformats.org/drawingml/2006/picture">
+                  <pic:nvPicPr>
+                    <pic:cNvPr id="0" name="이미지"/>
+                    <pic:cNvPicPr preferRelativeResize="1"/>
+                  </pic:nvPicPr>
+                  <pic:blipFill>
+                    <a:blip r:embed="rId8">
+                      <a:extLst>
+                        <a:ext uri="{28A0092B-C50C-407E-A947-70E740481C1C}">
+                          <a14:useLocalDpi xmlns:a14="http://schemas.microsoft.com/office/drawing/2010/main" val="0"/>
+                        </a:ext>
+                      </a:extLst>
+                    </a:blip>
+                    <a:srcRect/>
+                    <a:stretch>
+                      <a:fillRect/>
+                    </a:stretch>
+                  </pic:blipFill>
+                  <pic:spPr>
+                    <a:xfrm>
+                      <a:off x="0" y="0"/>
+                      <a:ext cx="5730875" cy="2032635"/>
+                    </a:xfrm>
+                    <a:prstGeom prst="rect"/>
+                  </pic:spPr>
+                </pic:pic>
+              </a:graphicData>
+            </a:graphic>
+          </wp:inline>
+        </w:drawing>
+      </w:r>
     </w:p>
     <w:p>
       <w:pPr>
@@ -576,6 +1129,10 @@
     <w:p>
       <w:pPr>
         <w:ind w:leftChars="100" w:left="200"/>
+        <w:rPr>
+          <w:rFonts w:hint="eastAsia"/>
+          <w:rtl w:val="off"/>
+        </w:rPr>
       </w:pPr>
       <w:r>
         <w:rPr>
@@ -585,6 +1142,130 @@
       </w:r>
     </w:p>
     <w:p>
+      <w:pPr>
+        <w:ind w:leftChars="100" w:left="200"/>
+        <w:rPr>
+          <w:rFonts w:hint="eastAsia"/>
+          <w:rtl w:val="off"/>
+        </w:rPr>
+      </w:pPr>
+      <w:r>
+        <w:rPr>
+          <w:rtl w:val="off"/>
+        </w:rPr>
+        <w:t>실행 전</w:t>
+      </w:r>
+    </w:p>
+    <w:p>
+      <w:pPr>
+        <w:ind w:leftChars="100" w:left="200"/>
+        <w:rPr>
+          <w:rFonts w:hint="eastAsia"/>
+          <w:rtl w:val="off"/>
+        </w:rPr>
+      </w:pPr>
+      <w:r>
+        <w:drawing>
+          <wp:inline distT="0" distB="0" distL="180" distR="180">
+            <wp:extent cx="4362450" cy="2133600"/>
+            <wp:effectExtent l="0" t="0" r="0" b="0"/>
+            <wp:docPr id="1028" name="shape1028" hidden="0"/>
+            <wp:cNvGraphicFramePr/>
+            <a:graphic xmlns:a="http://schemas.openxmlformats.org/drawingml/2006/main">
+              <a:graphicData uri="http://schemas.openxmlformats.org/drawingml/2006/picture">
+                <pic:pic xmlns:pic="http://schemas.openxmlformats.org/drawingml/2006/picture">
+                  <pic:nvPicPr>
+                    <pic:cNvPr id="0" name="이미지"/>
+                    <pic:cNvPicPr preferRelativeResize="1"/>
+                  </pic:nvPicPr>
+                  <pic:blipFill>
+                    <a:blip r:embed="rId9">
+                      <a:extLst>
+                        <a:ext uri="{28A0092B-C50C-407E-A947-70E740481C1C}">
+                          <a14:useLocalDpi xmlns:a14="http://schemas.microsoft.com/office/drawing/2010/main" val="0"/>
+                        </a:ext>
+                      </a:extLst>
+                    </a:blip>
+                    <a:srcRect/>
+                    <a:stretch>
+                      <a:fillRect/>
+                    </a:stretch>
+                  </pic:blipFill>
+                  <pic:spPr>
+                    <a:xfrm>
+                      <a:off x="0" y="0"/>
+                      <a:ext cx="4362450" cy="2133600"/>
+                    </a:xfrm>
+                    <a:prstGeom prst="rect"/>
+                  </pic:spPr>
+                </pic:pic>
+              </a:graphicData>
+            </a:graphic>
+          </wp:inline>
+        </w:drawing>
+      </w:r>
+    </w:p>
+    <w:p>
+      <w:pPr>
+        <w:ind w:leftChars="100" w:left="200"/>
+        <w:rPr>
+          <w:rFonts w:hint="eastAsia"/>
+          <w:rtl w:val="off"/>
+        </w:rPr>
+      </w:pPr>
+      <w:r>
+        <w:rPr>
+          <w:rtl w:val="off"/>
+        </w:rPr>
+        <w:t>실행 후</w:t>
+      </w:r>
+    </w:p>
+    <w:p>
+      <w:pPr>
+        <w:ind w:leftChars="100" w:left="200"/>
+      </w:pPr>
+      <w:r>
+        <w:drawing>
+          <wp:inline distT="0" distB="0" distL="180" distR="180">
+            <wp:extent cx="4848225" cy="1924050"/>
+            <wp:effectExtent l="0" t="0" r="0" b="0"/>
+            <wp:docPr id="1029" name="shape1029" hidden="0"/>
+            <wp:cNvGraphicFramePr/>
+            <a:graphic xmlns:a="http://schemas.openxmlformats.org/drawingml/2006/main">
+              <a:graphicData uri="http://schemas.openxmlformats.org/drawingml/2006/picture">
+                <pic:pic xmlns:pic="http://schemas.openxmlformats.org/drawingml/2006/picture">
+                  <pic:nvPicPr>
+                    <pic:cNvPr id="0" name="이미지"/>
+                    <pic:cNvPicPr preferRelativeResize="1"/>
+                  </pic:nvPicPr>
+                  <pic:blipFill>
+                    <a:blip r:embed="rId10">
+                      <a:extLst>
+                        <a:ext uri="{28A0092B-C50C-407E-A947-70E740481C1C}">
+                          <a14:useLocalDpi xmlns:a14="http://schemas.microsoft.com/office/drawing/2010/main" val="0"/>
+                        </a:ext>
+                      </a:extLst>
+                    </a:blip>
+                    <a:srcRect/>
+                    <a:stretch>
+                      <a:fillRect/>
+                    </a:stretch>
+                  </pic:blipFill>
+                  <pic:spPr>
+                    <a:xfrm>
+                      <a:off x="0" y="0"/>
+                      <a:ext cx="4848225" cy="1924050"/>
+                    </a:xfrm>
+                    <a:prstGeom prst="rect"/>
+                  </pic:spPr>
+                </pic:pic>
+              </a:graphicData>
+            </a:graphic>
+          </wp:inline>
+        </w:drawing>
+      </w:r>
+    </w:p>
+    <w:p>
       <w:r>
         <w:rPr>
           <w:rFonts w:hint="eastAsia"/>
@@ -612,12 +1293,112 @@
     <w:p>
       <w:pPr>
         <w:ind w:leftChars="100" w:left="200"/>
-      </w:pPr>
-      <w:r>
-        <w:rPr>
-          <w:rtl w:val="off"/>
-        </w:rPr>
-        <w:t xml:space="preserve">  </w:t>
+        <w:rPr>
+          <w:rFonts w:hint="eastAsia"/>
+          <w:rtl w:val="off"/>
+        </w:rPr>
+      </w:pPr>
+      <w:r>
+        <w:rPr>
+          <w:rtl w:val="off"/>
+        </w:rPr>
+        <w:t xml:space="preserve"> select * from Student where </w:t>
+      </w:r>
+    </w:p>
+    <w:p>
+      <w:pPr>
+        <w:ind w:leftChars="100" w:left="200"/>
+        <w:rPr>
+          <w:rFonts w:hint="eastAsia"/>
+          <w:rtl w:val="off"/>
+        </w:rPr>
+      </w:pPr>
+      <w:r>
+        <w:rPr>
+          <w:rFonts w:hint="eastAsia"/>
+          <w:rtl w:val="off"/>
+        </w:rPr>
+        <w:tab/>
+      </w:r>
+      <w:r>
+        <w:rPr>
+          <w:rtl w:val="off"/>
+        </w:rPr>
+        <w:t xml:space="preserve">student_id in (select student_id from Register where </w:t>
+      </w:r>
+    </w:p>
+    <w:p>
+      <w:pPr>
+        <w:ind w:leftChars="100" w:left="200"/>
+        <w:rPr>
+          <w:rFonts w:hint="eastAsia"/>
+          <w:rtl w:val="off"/>
+        </w:rPr>
+      </w:pPr>
+      <w:r>
+        <w:rPr>
+          <w:rFonts w:hint="eastAsia"/>
+          <w:rtl w:val="off"/>
+        </w:rPr>
+        <w:tab/>
+      </w:r>
+      <w:r>
+        <w:rPr>
+          <w:rFonts w:hint="eastAsia"/>
+          <w:rtl w:val="off"/>
+        </w:rPr>
+        <w:tab/>
+      </w:r>
+      <w:r>
+        <w:rPr>
+          <w:rtl w:val="off"/>
+        </w:rPr>
+        <w:t>lecture_id = (select lecture_id from Lecture where professor_id = 145));</w:t>
+      </w:r>
+    </w:p>
+    <w:p>
+      <w:pPr>
+        <w:ind w:leftChars="100" w:left="200"/>
+      </w:pPr>
+      <w:r>
+        <w:drawing>
+          <wp:inline distT="0" distB="0" distL="180" distR="180">
+            <wp:extent cx="5730875" cy="1231900"/>
+            <wp:effectExtent l="0" t="0" r="0" b="0"/>
+            <wp:docPr id="1030" name="shape1030" hidden="0"/>
+            <wp:cNvGraphicFramePr/>
+            <a:graphic xmlns:a="http://schemas.openxmlformats.org/drawingml/2006/main">
+              <a:graphicData uri="http://schemas.openxmlformats.org/drawingml/2006/picture">
+                <pic:pic xmlns:pic="http://schemas.openxmlformats.org/drawingml/2006/picture">
+                  <pic:nvPicPr>
+                    <pic:cNvPr id="0" name="이미지"/>
+                    <pic:cNvPicPr preferRelativeResize="1"/>
+                  </pic:nvPicPr>
+                  <pic:blipFill>
+                    <a:blip r:embed="rId11">
+                      <a:extLst>
+                        <a:ext uri="{28A0092B-C50C-407E-A947-70E740481C1C}">
+                          <a14:useLocalDpi xmlns:a14="http://schemas.microsoft.com/office/drawing/2010/main" val="0"/>
+                        </a:ext>
+                      </a:extLst>
+                    </a:blip>
+                    <a:srcRect/>
+                    <a:stretch>
+                      <a:fillRect/>
+                    </a:stretch>
+                  </pic:blipFill>
+                  <pic:spPr>
+                    <a:xfrm>
+                      <a:off x="0" y="0"/>
+                      <a:ext cx="5730875" cy="1231900"/>
+                    </a:xfrm>
+                    <a:prstGeom prst="rect"/>
+                  </pic:spPr>
+                </pic:pic>
+              </a:graphicData>
+            </a:graphic>
+          </wp:inline>
+        </w:drawing>
       </w:r>
     </w:p>
     <w:p>
@@ -684,6 +1465,59 @@
       </w:pPr>
       <w:r>
         <w:rPr>
+          <w:rFonts w:hint="eastAsia"/>
+          <w:rtl w:val="off"/>
+        </w:rPr>
+        <w:drawing>
+          <wp:inline distT="0" distB="0" distL="180" distR="180">
+            <wp:extent cx="5730875" cy="1624965"/>
+            <wp:effectExtent l="0" t="0" r="0" b="0"/>
+            <wp:docPr id="1031" name="shape1031" hidden="0"/>
+            <wp:cNvGraphicFramePr/>
+            <a:graphic xmlns:a="http://schemas.openxmlformats.org/drawingml/2006/main">
+              <a:graphicData uri="http://schemas.openxmlformats.org/drawingml/2006/picture">
+                <pic:pic xmlns:pic="http://schemas.openxmlformats.org/drawingml/2006/picture">
+                  <pic:nvPicPr>
+                    <pic:cNvPr id="0" name="이미지"/>
+                    <pic:cNvPicPr preferRelativeResize="1"/>
+                  </pic:nvPicPr>
+                  <pic:blipFill>
+                    <a:blip r:embed="rId12">
+                      <a:extLst>
+                        <a:ext uri="{28A0092B-C50C-407E-A947-70E740481C1C}">
+                          <a14:useLocalDpi xmlns:a14="http://schemas.microsoft.com/office/drawing/2010/main" val="0"/>
+                        </a:ext>
+                      </a:extLst>
+                    </a:blip>
+                    <a:srcRect/>
+                    <a:stretch>
+                      <a:fillRect/>
+                    </a:stretch>
+                  </pic:blipFill>
+                  <pic:spPr>
+                    <a:xfrm>
+                      <a:off x="0" y="0"/>
+                      <a:ext cx="5730875" cy="1624965"/>
+                    </a:xfrm>
+                    <a:prstGeom prst="rect"/>
+                  </pic:spPr>
+                </pic:pic>
+              </a:graphicData>
+            </a:graphic>
+          </wp:inline>
+        </w:drawing>
+      </w:r>
+    </w:p>
+    <w:p>
+      <w:pPr>
+        <w:ind w:leftChars="100" w:left="200"/>
+        <w:rPr>
+          <w:rFonts w:hint="eastAsia"/>
+          <w:rtl w:val="off"/>
+        </w:rPr>
+      </w:pPr>
+      <w:r>
+        <w:rPr>
           <w:rtl w:val="off"/>
         </w:rPr>
         <w:t xml:space="preserve">select * from Professor where major_id = </w:t>
@@ -692,6 +1526,10 @@
     <w:p>
       <w:pPr>
         <w:ind w:leftChars="100" w:left="200"/>
+        <w:rPr>
+          <w:rFonts w:hint="eastAsia"/>
+          <w:rtl w:val="off"/>
+        </w:rPr>
       </w:pPr>
       <w:r>
         <w:rPr>
@@ -710,6 +1548,60 @@
     <w:p>
       <w:pPr>
         <w:ind w:leftChars="100" w:left="200"/>
+      </w:pPr>
+      <w:r>
+        <w:drawing>
+          <wp:inline distT="0" distB="0" distL="180" distR="180">
+            <wp:extent cx="5730875" cy="1851025"/>
+            <wp:effectExtent l="0" t="0" r="0" b="0"/>
+            <wp:docPr id="1032" name="shape1032" hidden="0"/>
+            <wp:cNvGraphicFramePr/>
+            <a:graphic xmlns:a="http://schemas.openxmlformats.org/drawingml/2006/main">
+              <a:graphicData uri="http://schemas.openxmlformats.org/drawingml/2006/picture">
+                <pic:pic xmlns:pic="http://schemas.openxmlformats.org/drawingml/2006/picture">
+                  <pic:nvPicPr>
+                    <pic:cNvPr id="0" name="이미지"/>
+                    <pic:cNvPicPr preferRelativeResize="1"/>
+                  </pic:nvPicPr>
+                  <pic:blipFill>
+                    <a:blip r:embed="rId13">
+                      <a:extLst>
+                        <a:ext uri="{28A0092B-C50C-407E-A947-70E740481C1C}">
+                          <a14:useLocalDpi xmlns:a14="http://schemas.microsoft.com/office/drawing/2010/main" val="0"/>
+                        </a:ext>
+                      </a:extLst>
+                    </a:blip>
+                    <a:srcRect/>
+                    <a:stretch>
+                      <a:fillRect/>
+                    </a:stretch>
+                  </pic:blipFill>
+                  <pic:spPr>
+                    <a:xfrm>
+                      <a:off x="0" y="0"/>
+                      <a:ext cx="5730875" cy="1851025"/>
+                    </a:xfrm>
+                    <a:prstGeom prst="rect"/>
+                  </pic:spPr>
+                </pic:pic>
+              </a:graphicData>
+            </a:graphic>
+          </wp:inline>
+        </w:drawing>
+      </w:r>
+    </w:p>
+    <w:p>
+      <w:pPr>
+        <w:ind w:leftChars="100" w:left="200"/>
+        <w:rPr>
+          <w:rFonts w:hint="eastAsia"/>
+          <w:rtl w:val="off"/>
+        </w:rPr>
+      </w:pPr>
+    </w:p>
+    <w:p>
+      <w:pPr>
+        <w:ind w:leftChars="100" w:left="200"/>
         <w:rPr>
           <w:rtl w:val="off"/>
         </w:rPr>
@@ -727,12 +1619,76 @@
     <w:p>
       <w:pPr>
         <w:ind w:leftChars="100" w:left="200"/>
-      </w:pPr>
-      <w:r>
-        <w:rPr>
-          <w:rtl w:val="off"/>
-        </w:rPr>
-        <w:t>select * from Student where year = 2 and semester = 2 order by student_id;</w:t>
+        <w:rPr>
+          <w:rFonts w:hint="eastAsia"/>
+          <w:rtl w:val="off"/>
+        </w:rPr>
+      </w:pPr>
+      <w:r>
+        <w:rPr>
+          <w:rtl w:val="off"/>
+        </w:rPr>
+        <w:t>select * from Student where year = 2 and semester = 2 order by student_id asc;</w:t>
+      </w:r>
+    </w:p>
+    <w:p>
+      <w:pPr>
+        <w:ind w:leftChars="100" w:left="200"/>
+        <w:rPr>
+          <w:rFonts w:hint="eastAsia"/>
+          <w:rtl w:val="off"/>
+        </w:rPr>
+      </w:pPr>
+      <w:r>
+        <w:rPr>
+          <w:rtl w:val="off"/>
+        </w:rPr>
+        <w:t>(default가 오름차순이므로 asc를 쓰지 않아도 됨.)</w:t>
+      </w:r>
+    </w:p>
+    <w:p>
+      <w:pPr>
+        <w:ind w:leftChars="100" w:left="200"/>
+      </w:pPr>
+      <w:r>
+        <w:drawing>
+          <wp:inline distT="0" distB="0" distL="180" distR="180">
+            <wp:extent cx="5730875" cy="1362075"/>
+            <wp:effectExtent l="0" t="0" r="0" b="0"/>
+            <wp:docPr id="1033" name="shape1033" hidden="0"/>
+            <wp:cNvGraphicFramePr/>
+            <a:graphic xmlns:a="http://schemas.openxmlformats.org/drawingml/2006/main">
+              <a:graphicData uri="http://schemas.openxmlformats.org/drawingml/2006/picture">
+                <pic:pic xmlns:pic="http://schemas.openxmlformats.org/drawingml/2006/picture">
+                  <pic:nvPicPr>
+                    <pic:cNvPr id="0" name="이미지"/>
+                    <pic:cNvPicPr preferRelativeResize="1"/>
+                  </pic:nvPicPr>
+                  <pic:blipFill>
+                    <a:blip r:embed="rId14">
+                      <a:extLst>
+                        <a:ext uri="{28A0092B-C50C-407E-A947-70E740481C1C}">
+                          <a14:useLocalDpi xmlns:a14="http://schemas.microsoft.com/office/drawing/2010/main" val="0"/>
+                        </a:ext>
+                      </a:extLst>
+                    </a:blip>
+                    <a:srcRect/>
+                    <a:stretch>
+                      <a:fillRect/>
+                    </a:stretch>
+                  </pic:blipFill>
+                  <pic:spPr>
+                    <a:xfrm>
+                      <a:off x="0" y="0"/>
+                      <a:ext cx="5730875" cy="1362075"/>
+                    </a:xfrm>
+                    <a:prstGeom prst="rect"/>
+                  </pic:spPr>
+                </pic:pic>
+              </a:graphicData>
+            </a:graphic>
+          </wp:inline>
+        </w:drawing>
       </w:r>
     </w:p>
     <w:p>
@@ -760,10 +1716,51 @@
         <w:rPr>
           <w:rtl w:val="off"/>
         </w:rPr>
-        <w:t xml:space="preserve">select * from Student where </w:t>
-      </w:r>
-    </w:p>
-    <w:p/>
+        <w:t>select * from Student where to_char(student_id) like '2014%';</w:t>
+      </w:r>
+    </w:p>
+    <w:p>
+      <w:r>
+        <w:drawing>
+          <wp:inline distT="0" distB="0" distL="180" distR="180">
+            <wp:extent cx="5730875" cy="1352550"/>
+            <wp:effectExtent l="0" t="0" r="0" b="0"/>
+            <wp:docPr id="1034" name="shape1034" hidden="0"/>
+            <wp:cNvGraphicFramePr/>
+            <a:graphic xmlns:a="http://schemas.openxmlformats.org/drawingml/2006/main">
+              <a:graphicData uri="http://schemas.openxmlformats.org/drawingml/2006/picture">
+                <pic:pic xmlns:pic="http://schemas.openxmlformats.org/drawingml/2006/picture">
+                  <pic:nvPicPr>
+                    <pic:cNvPr id="0" name="이미지"/>
+                    <pic:cNvPicPr preferRelativeResize="1"/>
+                  </pic:nvPicPr>
+                  <pic:blipFill>
+                    <a:blip r:embed="rId15">
+                      <a:extLst>
+                        <a:ext uri="{28A0092B-C50C-407E-A947-70E740481C1C}">
+                          <a14:useLocalDpi xmlns:a14="http://schemas.microsoft.com/office/drawing/2010/main" val="0"/>
+                        </a:ext>
+                      </a:extLst>
+                    </a:blip>
+                    <a:srcRect/>
+                    <a:stretch>
+                      <a:fillRect/>
+                    </a:stretch>
+                  </pic:blipFill>
+                  <pic:spPr>
+                    <a:xfrm>
+                      <a:off x="0" y="0"/>
+                      <a:ext cx="5730875" cy="1352550"/>
+                    </a:xfrm>
+                    <a:prstGeom prst="rect"/>
+                  </pic:spPr>
+                </pic:pic>
+              </a:graphicData>
+            </a:graphic>
+          </wp:inline>
+        </w:drawing>
+      </w:r>
+    </w:p>
     <w:sectPr>
       <w:pgSz w:w="11905" w:h="16838" w:code="9"/>
       <w:pgMar w:top="1699" w:right="1440" w:bottom="1440" w:left="1440" w:header="709" w:footer="709" w:gutter="0"/>
